--- a/documents/Egenvurdering.docx
+++ b/documents/Egenvurdering.docx
@@ -10,7 +10,6 @@
           <w:szCs w:val="40"/>
         </w:rPr>
       </w:pPr>
-      <w:proofErr w:type="spellStart"/>
       <w:r>
         <w:rPr>
           <w:sz w:val="40"/>
@@ -18,7 +17,6 @@
         </w:rPr>
         <w:t>Egenvurdering</w:t>
       </w:r>
-      <w:proofErr w:type="spellEnd"/>
     </w:p>
     <w:p>
       <w:pPr>
@@ -291,7 +289,13 @@
         <w:rPr>
           <w:lang w:val="nb-NO"/>
         </w:rPr>
-        <w:t>I tillegg opplever jeg at jeg har utviklet meg faglig gjennom hele prosessen, spesielt innenfor sikkerhet, kodeorganisering og bruk av mer avanserte JavaScript-strukturer. Alt i alt føler jeg at prosjektet representerer både mine ferdigheter og min utvikling som IT-utvikler på en god måte.</w:t>
+        <w:t xml:space="preserve">I tillegg opplever jeg at jeg har utviklet meg faglig gjennom hele prosessen, spesielt innenfor sikkerhet, kodeorganisering og bruk av mer avanserte JavaScript-strukturer. </w:t>
+      </w:r>
+      <w:r>
+        <w:rPr>
+          <w:lang w:val="nb-NO"/>
+        </w:rPr>
+        <w:t>Alt i alt er jeg svært fornøyd med prosjektets resultat og prosessen underveis. Jeg opplever at jeg har fått vist både faglig kompetanse og evne til strukturert og selvstendig arbeid. Prosjektet har også vært en god mulighet til å utvikle meg videre, særlig innen sikkerhet og moderne JavaScript-praksis.</w:t>
       </w:r>
     </w:p>
     <w:p>
@@ -333,7 +337,7 @@
         <w:rPr>
           <w:lang w:val="nb-NO"/>
         </w:rPr>
-        <w:t xml:space="preserve">Hvis jeg skulle bygge på denne ideen en uke til ville jeg inkluder redigering av verktøy og mapper siden det er veldig enkelt og gjøre med de modulene jeg har laget. </w:t>
+        <w:t>Hvis jeg hadde hatt én uke til, ville jeg lagt til funksjonalitet for redigering av verktøy og mapper, siden dette er enkelt å implementere med de eksisterende modulene.</w:t>
       </w:r>
     </w:p>
     <w:sectPr>
@@ -949,6 +953,7 @@
   <w:style w:type="character" w:default="1" w:styleId="DefaultParagraphFont">
     <w:name w:val="Default Paragraph Font"/>
     <w:uiPriority w:val="1"/>
+    <w:semiHidden/>
     <w:unhideWhenUsed/>
   </w:style>
   <w:style w:type="table" w:default="1" w:styleId="TableNormal">
@@ -1589,6 +1594,15 @@
 </file>
 
 <file path=customXml/item2.xml><?xml version="1.0" encoding="utf-8"?>
+<?mso-contentType ?>
+<FormTemplates xmlns="http://schemas.microsoft.com/sharepoint/v3/contenttype/forms">
+  <Display>DocumentLibraryForm</Display>
+  <Edit>DocumentLibraryForm</Edit>
+  <New>DocumentLibraryForm</New>
+</FormTemplates>
+</file>
+
+<file path=customXml/item3.xml><?xml version="1.0" encoding="utf-8"?>
 <ct:contentTypeSchema xmlns:ct="http://schemas.microsoft.com/office/2006/metadata/contentType" xmlns:ma="http://schemas.microsoft.com/office/2006/metadata/properties/metaAttributes" ct:_="" ma:_="" ma:contentTypeName="Dokument" ma:contentTypeID="0x010100DF3436FF822E4D449717B8D75C4BC171" ma:contentTypeVersion="15" ma:contentTypeDescription="Opprett et nytt dokument." ma:contentTypeScope="" ma:versionID="abda5d82fdcb0aa6c638945934fd06c6">
   <xsd:schema xmlns:xsd="http://www.w3.org/2001/XMLSchema" xmlns:xs="http://www.w3.org/2001/XMLSchema" xmlns:p="http://schemas.microsoft.com/office/2006/metadata/properties" xmlns:ns3="a071d626-dd51-471a-a53f-5aa6648a15e7" xmlns:ns4="2a4af597-8e58-4114-89ea-145331962029" targetNamespace="http://schemas.microsoft.com/office/2006/metadata/properties" ma:root="true" ma:fieldsID="104f8c15d71b3b5b8c138b4030d70bcd" ns3:_="" ns4:_="">
     <xsd:import namespace="a071d626-dd51-471a-a53f-5aa6648a15e7"/>
@@ -1821,15 +1835,6 @@
 </ct:contentTypeSchema>
 </file>
 
-<file path=customXml/item3.xml><?xml version="1.0" encoding="utf-8"?>
-<?mso-contentType ?>
-<FormTemplates xmlns="http://schemas.microsoft.com/sharepoint/v3/contenttype/forms">
-  <Display>DocumentLibraryForm</Display>
-  <Edit>DocumentLibraryForm</Edit>
-  <New>DocumentLibraryForm</New>
-</FormTemplates>
-</file>
-
 <file path=customXml/itemProps1.xml><?xml version="1.0" encoding="utf-8"?>
 <ds:datastoreItem xmlns:ds="http://schemas.openxmlformats.org/officeDocument/2006/customXml" ds:itemID="{73E1E5C6-7AAD-4D82-B192-D922C773AA7F}">
   <ds:schemaRefs>
@@ -1841,6 +1846,14 @@
 </file>
 
 <file path=customXml/itemProps2.xml><?xml version="1.0" encoding="utf-8"?>
+<ds:datastoreItem xmlns:ds="http://schemas.openxmlformats.org/officeDocument/2006/customXml" ds:itemID="{9AB4DA2E-1AA0-4FC8-A26E-96E3AF520B85}">
+  <ds:schemaRefs>
+    <ds:schemaRef ds:uri="http://schemas.microsoft.com/sharepoint/v3/contenttype/forms"/>
+  </ds:schemaRefs>
+</ds:datastoreItem>
+</file>
+
+<file path=customXml/itemProps3.xml><?xml version="1.0" encoding="utf-8"?>
 <ds:datastoreItem xmlns:ds="http://schemas.openxmlformats.org/officeDocument/2006/customXml" ds:itemID="{F90C9539-A075-4F92-B454-2EDE1642C47D}">
   <ds:schemaRefs>
     <ds:schemaRef ds:uri="http://schemas.microsoft.com/office/2006/metadata/contentType"/>
@@ -1859,14 +1872,6 @@
 </ds:datastoreItem>
 </file>
 
-<file path=customXml/itemProps3.xml><?xml version="1.0" encoding="utf-8"?>
-<ds:datastoreItem xmlns:ds="http://schemas.openxmlformats.org/officeDocument/2006/customXml" ds:itemID="{9AB4DA2E-1AA0-4FC8-A26E-96E3AF520B85}">
-  <ds:schemaRefs>
-    <ds:schemaRef ds:uri="http://schemas.microsoft.com/sharepoint/v3/contenttype/forms"/>
-  </ds:schemaRefs>
-</ds:datastoreItem>
-</file>
-
 <file path=docMetadata/LabelInfo.xml><?xml version="1.0" encoding="utf-8"?>
 <clbl:labelList xmlns:clbl="http://schemas.microsoft.com/office/2020/mipLabelMetadata">
   <clbl:label id="{19241d4a-b8f7-468d-9f8a-e1d17d72393a}" enabled="0" method="" siteId="{19241d4a-b8f7-468d-9f8a-e1d17d72393a}" removed="1"/>
